--- a/ResourceFiles/Trey Research Q4 Project Status Summary.docx
+++ b/ResourceFiles/Trey Research Q4 Project Status Summary.docx
@@ -3265,6 +3265,6 @@
 
 <file path=docMetadata/LabelInfo.xml><?xml version="1.0" encoding="utf-8"?>
 <clbl:labelList xmlns:clbl="http://schemas.microsoft.com/office/2020/mipLabelMetadata">
-  <clbl:label id="{87867195-f2b8-4ac2-b0b6-6bb73cb33afc}" enabled="1" method="Privileged" siteId="{72f988bf-86f1-41af-91ab-2d7cd011db47}" removed="0"/>
+  <clbl:label id="{f42aa342-8706-4288-bd11-ebb85995028c}" enabled="1" method="Privileged" siteId="{72f988bf-86f1-41af-91ab-2d7cd011db47}" removed="0"/>
 </clbl:labelList>
 </file>